--- a/Descrição do Sistema.docx
+++ b/Descrição do Sistema.docx
@@ -504,17 +504,55 @@
     </w:p>
     <w:p>
       <w:pPr>
+        <w:jc w:val="center"/>
+        <w:rPr>
+          <w:b/>
+        </w:rPr>
+      </w:pPr>
+      <w:r>
+        <w:rPr>
+          <w:b/>
+        </w:rPr>
+        <w:lastRenderedPageBreak/>
+        <w:t>CONTEXT</w:t>
+      </w:r>
+      <w:r>
+        <w:rPr>
+          <w:b/>
+        </w:rPr>
+        <w:t>UALIZAÇÃO</w:t>
+      </w:r>
+    </w:p>
+    <w:p>
+      <w:pPr>
         <w:jc w:val="both"/>
         <w:rPr>
-          <w:b/>
-        </w:rPr>
-      </w:pPr>
-      <w:r>
-        <w:rPr>
-          <w:b/>
-        </w:rPr>
-        <w:lastRenderedPageBreak/>
-        <w:t>CONTEXTO</w:t>
+          <w:bCs/>
+        </w:rPr>
+      </w:pPr>
+      <w:r>
+        <w:rPr>
+          <w:bCs/>
+        </w:rPr>
+        <w:t xml:space="preserve">Anualmente, e no início de cada semestre, as unidades orgânicas </w:t>
+      </w:r>
+      <w:r>
+        <w:rPr>
+          <w:bCs/>
+        </w:rPr>
+        <w:t>(U.O.</w:t>
+      </w:r>
+      <w:r>
+        <w:rPr>
+          <w:bCs/>
+        </w:rPr>
+        <w:t>’s</w:t>
+      </w:r>
+      <w:r>
+        <w:rPr>
+          <w:bCs/>
+        </w:rPr>
+        <w:t>) preparam os horários de aulas e os mesmos são afixados nas vitrines existentes nos corredores onde os estudantes podem ter acesso ao mesmo e acompanhar as discipinas de cada a partir dessa informação.</w:t>
       </w:r>
     </w:p>
     <w:p>
@@ -528,25 +566,25 @@
         <w:rPr>
           <w:bCs/>
         </w:rPr>
-        <w:t xml:space="preserve">Anualmente, e no início de cada semestre, as unidades orgânicas </w:t>
+        <w:t>Após o início das actividades lectivas a U.O. tem a possibilidade de actualizar um horário, sendo a informação difundida oralmente aos integrantes da turma em causa. Nota</w:t>
       </w:r>
       <w:r>
         <w:rPr>
           <w:bCs/>
         </w:rPr>
-        <w:t>(U.O.</w:t>
+        <w:t>-se no</w:t>
       </w:r>
       <w:r>
         <w:rPr>
           <w:bCs/>
         </w:rPr>
-        <w:t>’s</w:t>
+        <w:t xml:space="preserve"> actual sistema que a </w:t>
       </w:r>
       <w:r>
         <w:rPr>
           <w:bCs/>
         </w:rPr>
-        <w:t>) preparam os horários de aulas e os mesmos são afixados nas vitrines existentes nos corredores onde os estudantes podem ter acesso ao mesmo e acompanhar as discipinas de cada a partir dessa informação.</w:t>
+        <w:t xml:space="preserve">difusão da informação não se mostra concisa e efectiva, pelo de facto de abranger apenas aos estudantes que forem encontrados no local e no momento de divulgação da informação. </w:t>
       </w:r>
     </w:p>
     <w:p>
@@ -560,50 +598,18 @@
         <w:rPr>
           <w:bCs/>
         </w:rPr>
-        <w:t>Após o início das actividades lectivas a U.O. tem a possibilidade de actualizar um horário, sendo a informação difundida oralmente aos integrantes da turma em causa. Nota</w:t>
+        <w:t>Assim, o sistema desenvolvido neste projecto, diz</w:t>
       </w:r>
       <w:r>
         <w:rPr>
           <w:bCs/>
         </w:rPr>
-        <w:t>-se no</w:t>
+        <w:t>-</w:t>
       </w:r>
       <w:r>
         <w:rPr>
           <w:bCs/>
         </w:rPr>
-        <w:t xml:space="preserve"> actual sistema que a </w:t>
-      </w:r>
-      <w:r>
-        <w:rPr>
-          <w:bCs/>
-        </w:rPr>
-        <w:t xml:space="preserve">difusão da informação não se mostra concisa e efectiva, pelo de facto de abranger apenas aos estudantes que forem encontrados no local e no momento de divulgação da informação. </w:t>
-      </w:r>
-    </w:p>
-    <w:p>
-      <w:pPr>
-        <w:jc w:val="both"/>
-        <w:rPr>
-          <w:bCs/>
-        </w:rPr>
-      </w:pPr>
-      <w:r>
-        <w:rPr>
-          <w:bCs/>
-        </w:rPr>
-        <w:t>Assim, o sistema desenvolvido neste projecto, diz</w:t>
-      </w:r>
-      <w:r>
-        <w:rPr>
-          <w:bCs/>
-        </w:rPr>
-        <w:t>-</w:t>
-      </w:r>
-      <w:r>
-        <w:rPr>
-          <w:bCs/>
-        </w:rPr>
         <w:t>se s</w:t>
       </w:r>
       <w:r>
@@ -649,12 +655,18 @@
         <w:t xml:space="preserve"> dar a conhecer sobre a ausência do docente à determinada aula com atencedência,</w:t>
       </w:r>
       <w:r>
-        <w:t xml:space="preserve"> assim como outras informções relaccionas às turmas da instituição em uso.</w:t>
-      </w:r>
-    </w:p>
-    <w:p>
-      <w:pPr>
-        <w:jc w:val="both"/>
+        <w:t xml:space="preserve"> assim como outras inform</w:t>
+      </w:r>
+      <w:r>
+        <w:t>a</w:t>
+      </w:r>
+      <w:r>
+        <w:t>ções relaccionas às turmas da instituição em uso.</w:t>
+      </w:r>
+    </w:p>
+    <w:p>
+      <w:pPr>
+        <w:jc w:val="center"/>
         <w:rPr>
           <w:b/>
         </w:rPr>
@@ -664,12 +676,6 @@
           <w:b/>
         </w:rPr>
         <w:t>OBJECTIVOS DO SISTEMA</w:t>
-      </w:r>
-      <w:r>
-        <w:rPr>
-          <w:b/>
-        </w:rPr>
-        <w:t>:</w:t>
       </w:r>
     </w:p>
     <w:p>
@@ -792,6 +798,25 @@
     </w:p>
     <w:p>
       <w:pPr>
+        <w:jc w:val="center"/>
+        <w:rPr>
+          <w:b/>
+        </w:rPr>
+      </w:pPr>
+      <w:r>
+        <w:rPr>
+          <w:b/>
+        </w:rPr>
+        <w:t>PRINCIPAIS ENTIDADES</w:t>
+      </w:r>
+    </w:p>
+    <w:p>
+      <w:pPr>
+        <w:pStyle w:val="ListParagraph"/>
+        <w:numPr>
+          <w:ilvl w:val="0"/>
+          <w:numId w:val="18"/>
+        </w:numPr>
         <w:jc w:val="both"/>
         <w:rPr>
           <w:b/>
@@ -799,28 +824,155 @@
       </w:pPr>
       <w:r>
         <w:rPr>
-          <w:b/>
-        </w:rPr>
-        <w:t>Requisitos</w:t>
-      </w:r>
-      <w:r>
-        <w:rPr>
-          <w:b/>
-        </w:rPr>
-        <w:t xml:space="preserve"> do Sistema</w:t>
-      </w:r>
-    </w:p>
-    <w:p>
-      <w:pPr>
+          <w:bCs/>
+        </w:rPr>
+        <w:t>Usuário</w:t>
+      </w:r>
+      <w:r>
+        <w:rPr>
+          <w:bCs/>
+          <w:lang w:val="en-US"/>
+        </w:rPr>
+        <w:t xml:space="preserve">: </w:t>
+      </w:r>
+      <w:proofErr w:type="spellStart"/>
+      <w:r>
+        <w:rPr>
+          <w:bCs/>
+          <w:lang w:val="en-US"/>
+        </w:rPr>
+        <w:t>Administrador</w:t>
+      </w:r>
+      <w:proofErr w:type="spellEnd"/>
+      <w:r>
+        <w:rPr>
+          <w:bCs/>
+          <w:lang w:val="en-US"/>
+        </w:rPr>
+        <w:t xml:space="preserve">, </w:t>
+      </w:r>
+      <w:proofErr w:type="spellStart"/>
+      <w:r>
+        <w:rPr>
+          <w:bCs/>
+          <w:lang w:val="en-US"/>
+        </w:rPr>
+        <w:t>Docente</w:t>
+      </w:r>
+      <w:proofErr w:type="spellEnd"/>
+      <w:r>
+        <w:rPr>
+          <w:bCs/>
+          <w:lang w:val="en-US"/>
+        </w:rPr>
+        <w:t xml:space="preserve">, </w:t>
+      </w:r>
+      <w:proofErr w:type="spellStart"/>
+      <w:r>
+        <w:rPr>
+          <w:bCs/>
+          <w:lang w:val="en-US"/>
+        </w:rPr>
+        <w:t>Turma</w:t>
+      </w:r>
+      <w:proofErr w:type="spellEnd"/>
+    </w:p>
+    <w:p>
+      <w:pPr>
+        <w:pStyle w:val="ListParagraph"/>
+        <w:numPr>
+          <w:ilvl w:val="0"/>
+          <w:numId w:val="18"/>
+        </w:numPr>
         <w:jc w:val="both"/>
         <w:rPr>
           <w:b/>
         </w:rPr>
       </w:pPr>
-      <w:r>
-        <w:rPr>
-          <w:b/>
-        </w:rPr>
+      <w:proofErr w:type="spellStart"/>
+      <w:r>
+        <w:rPr>
+          <w:bCs/>
+          <w:lang w:val="en-US"/>
+        </w:rPr>
+        <w:t>Disciplina</w:t>
+      </w:r>
+      <w:proofErr w:type="spellEnd"/>
+    </w:p>
+    <w:p>
+      <w:pPr>
+        <w:pStyle w:val="ListParagraph"/>
+        <w:numPr>
+          <w:ilvl w:val="0"/>
+          <w:numId w:val="18"/>
+        </w:numPr>
+        <w:jc w:val="both"/>
+        <w:rPr>
+          <w:b/>
+        </w:rPr>
+      </w:pPr>
+      <w:proofErr w:type="spellStart"/>
+      <w:r>
+        <w:rPr>
+          <w:bCs/>
+          <w:lang w:val="en-US"/>
+        </w:rPr>
+        <w:t>Hor</w:t>
+      </w:r>
+      <w:proofErr w:type="spellEnd"/>
+      <w:r>
+        <w:rPr>
+          <w:bCs/>
+        </w:rPr>
+        <w:t>ário</w:t>
+      </w:r>
+    </w:p>
+    <w:p>
+      <w:pPr>
+        <w:jc w:val="both"/>
+        <w:rPr>
+          <w:bCs/>
+        </w:rPr>
+      </w:pPr>
+      <w:r>
+        <w:rPr>
+          <w:bCs/>
+        </w:rPr>
+        <w:t>O diagrama de relacionamentos se encontra em anexo.</w:t>
+      </w:r>
+    </w:p>
+    <w:p>
+      <w:pPr>
+        <w:jc w:val="center"/>
+        <w:rPr>
+          <w:b/>
+        </w:rPr>
+      </w:pPr>
+      <w:r>
+        <w:rPr>
+          <w:b/>
+        </w:rPr>
+        <w:t>REQUISITOS</w:t>
+      </w:r>
+      <w:r>
+        <w:rPr>
+          <w:b/>
+        </w:rPr>
+        <w:t xml:space="preserve"> DO SISTEMA</w:t>
+      </w:r>
+    </w:p>
+    <w:p>
+      <w:pPr>
+        <w:jc w:val="both"/>
+        <w:rPr>
+          <w:b/>
+        </w:rPr>
+      </w:pPr>
+      <w:r>
+        <w:rPr>
+          <w:b/>
+        </w:rPr>
+        <w:lastRenderedPageBreak/>
         <w:t>Requisitos</w:t>
       </w:r>
       <w:r>
@@ -954,7 +1106,6 @@
         <w:rPr>
           <w:b/>
         </w:rPr>
-        <w:lastRenderedPageBreak/>
         <w:t xml:space="preserve">Requisitos </w:t>
       </w:r>
       <w:r>
@@ -1015,7 +1166,7 @@
     <w:p>
       <w:pPr>
         <w:ind w:left="90"/>
-        <w:jc w:val="both"/>
+        <w:jc w:val="center"/>
       </w:pPr>
       <w:r>
         <w:rPr>
@@ -1146,466 +1297,344 @@
         <w:rPr>
           <w:b/>
         </w:rPr>
+        <w:t xml:space="preserve">Processo 2: </w:t>
+      </w:r>
+      <w:r>
+        <w:rPr>
+          <w:b/>
+        </w:rPr>
+        <w:t xml:space="preserve"> </w:t>
+      </w:r>
+      <w:r>
+        <w:rPr>
+          <w:b/>
+        </w:rPr>
+        <w:t>Gravar dados</w:t>
+      </w:r>
+    </w:p>
+    <w:p>
+      <w:pPr>
+        <w:jc w:val="both"/>
+        <w:rPr>
+          <w:bCs/>
+        </w:rPr>
+      </w:pPr>
+      <w:r>
+        <w:rPr>
+          <w:bCs/>
+        </w:rPr>
+        <w:t xml:space="preserve">O sistema permite que o administrador faça registos e edições </w:t>
+      </w:r>
+      <w:r>
+        <w:rPr>
+          <w:bCs/>
+        </w:rPr>
+        <w:t xml:space="preserve">dos demais usários e </w:t>
+      </w:r>
+      <w:r>
+        <w:rPr>
+          <w:bCs/>
+        </w:rPr>
+        <w:t>dos dados das turmas, disciplinas, horários e docentes da instituição em causa, guardando os mesmos numa base de dados.</w:t>
+      </w:r>
+    </w:p>
+    <w:p>
+      <w:pPr>
+        <w:jc w:val="both"/>
+        <w:rPr>
+          <w:b/>
+        </w:rPr>
+      </w:pPr>
+      <w:r>
+        <w:rPr>
+          <w:b/>
+        </w:rPr>
         <w:t xml:space="preserve">Processo </w:t>
       </w:r>
       <w:r>
         <w:rPr>
           <w:b/>
         </w:rPr>
-        <w:t xml:space="preserve">2: </w:t>
-      </w:r>
-      <w:r>
-        <w:rPr>
-          <w:b/>
-        </w:rPr>
-        <w:t xml:space="preserve"> </w:t>
-      </w:r>
-      <w:r>
-        <w:rPr>
-          <w:b/>
-        </w:rPr>
-        <w:t>Gravar dados</w:t>
+        <w:t>3</w:t>
+      </w:r>
+      <w:r>
+        <w:rPr>
+          <w:b/>
+        </w:rPr>
+        <w:t xml:space="preserve">:  </w:t>
+      </w:r>
+      <w:r>
+        <w:rPr>
+          <w:b/>
+        </w:rPr>
+        <w:t>P</w:t>
+      </w:r>
+      <w:r>
+        <w:rPr>
+          <w:b/>
+        </w:rPr>
+        <w:t xml:space="preserve">esquisar </w:t>
+      </w:r>
+      <w:r>
+        <w:rPr>
+          <w:b/>
+        </w:rPr>
+        <w:t>e Exibir</w:t>
+      </w:r>
+      <w:r>
+        <w:rPr>
+          <w:b/>
+        </w:rPr>
+        <w:t xml:space="preserve"> dados</w:t>
       </w:r>
     </w:p>
     <w:p>
       <w:pPr>
         <w:jc w:val="both"/>
         <w:rPr>
-          <w:u w:val="single"/>
-        </w:rPr>
+          <w:bCs/>
+        </w:rPr>
+      </w:pPr>
+      <w:r>
+        <w:rPr>
+          <w:bCs/>
+        </w:rPr>
+        <w:t>O sistema disponibiliza para qualquer utilizador a opção de consultar o horário de uma dada turma, assim como informação sobre as disciplinas e os docentes a elas alocados. Aqui o sistema faz uma pesquisa na base de dados e exibe os dados previamente registados no processo 3.</w:t>
+      </w:r>
+    </w:p>
+    <w:p>
+      <w:pPr>
+        <w:jc w:val="both"/>
+        <w:rPr>
+          <w:b/>
+        </w:rPr>
+      </w:pPr>
+      <w:r>
+        <w:rPr>
+          <w:b/>
+        </w:rPr>
+        <w:t xml:space="preserve">Processo </w:t>
+      </w:r>
+      <w:r>
+        <w:rPr>
+          <w:b/>
+        </w:rPr>
+        <w:t>4</w:t>
+      </w:r>
+      <w:r>
+        <w:rPr>
+          <w:b/>
+        </w:rPr>
+        <w:t xml:space="preserve">:  </w:t>
+      </w:r>
+      <w:r>
+        <w:rPr>
+          <w:b/>
+        </w:rPr>
+        <w:t xml:space="preserve">Registar ausência </w:t>
+      </w:r>
+    </w:p>
+    <w:p>
+      <w:pPr>
+        <w:jc w:val="both"/>
+        <w:rPr>
+          <w:bCs/>
+        </w:rPr>
+      </w:pPr>
+      <w:r>
+        <w:rPr>
+          <w:bCs/>
+        </w:rPr>
+        <w:t xml:space="preserve">O sistema permite que o usuário docente registe, num </w:t>
+      </w:r>
+      <w:r>
+        <w:rPr>
+          <w:bCs/>
+          <w:i/>
+          <w:iCs/>
+        </w:rPr>
+        <w:t>horário-cópia</w:t>
+      </w:r>
+      <w:r>
+        <w:rPr>
+          <w:bCs/>
+        </w:rPr>
+        <w:t xml:space="preserve"> (do horário previamente registado) de determinada turma, uma ausência sempre que necessário.</w:t>
+      </w:r>
+    </w:p>
+    <w:p>
+      <w:pPr>
+        <w:jc w:val="both"/>
+        <w:rPr>
+          <w:b/>
+        </w:rPr>
+      </w:pPr>
+      <w:r>
+        <w:rPr>
+          <w:b/>
+        </w:rPr>
+        <w:t>Processo 5: P</w:t>
+      </w:r>
+      <w:r>
+        <w:rPr>
+          <w:b/>
+        </w:rPr>
+        <w:t>ermutar aulas no horário</w:t>
+      </w:r>
+    </w:p>
+    <w:p>
+      <w:pPr>
+        <w:jc w:val="both"/>
+        <w:rPr>
+          <w:bCs/>
+        </w:rPr>
+      </w:pPr>
+      <w:r>
+        <w:rPr>
+          <w:bCs/>
+        </w:rPr>
+        <w:lastRenderedPageBreak/>
+        <w:t xml:space="preserve">Em caso de registo de ausência, o sistema permite que um outro docente edite o </w:t>
+      </w:r>
+      <w:r>
+        <w:rPr>
+          <w:bCs/>
+          <w:i/>
+          <w:iCs/>
+        </w:rPr>
+        <w:t>horário-cópia</w:t>
+      </w:r>
+      <w:r>
+        <w:rPr>
+          <w:bCs/>
+        </w:rPr>
+        <w:t xml:space="preserve">  passando a sua aula para o espaço vago.</w:t>
+      </w:r>
+    </w:p>
+    <w:p>
+      <w:pPr>
+        <w:jc w:val="both"/>
+        <w:rPr>
+          <w:b/>
+        </w:rPr>
+      </w:pPr>
+      <w:r>
+        <w:rPr>
+          <w:b/>
+        </w:rPr>
+        <w:t xml:space="preserve">Processo </w:t>
+      </w:r>
+      <w:r>
+        <w:rPr>
+          <w:b/>
+        </w:rPr>
+        <w:t>6</w:t>
+      </w:r>
+      <w:r>
+        <w:rPr>
+          <w:b/>
+        </w:rPr>
+        <w:t xml:space="preserve">: </w:t>
+      </w:r>
+      <w:r>
+        <w:rPr>
+          <w:b/>
+        </w:rPr>
+        <w:t xml:space="preserve">Notificar o usuário </w:t>
+      </w:r>
+    </w:p>
+    <w:p>
+      <w:pPr>
+        <w:jc w:val="both"/>
+        <w:rPr>
+          <w:bCs/>
+        </w:rPr>
+      </w:pPr>
+      <w:r>
+        <w:rPr>
+          <w:bCs/>
+        </w:rPr>
+        <w:t xml:space="preserve">O sistema emite noticação via e-mail para a turma, sempre que o administrador faz uma </w:t>
+      </w:r>
+      <w:r>
+        <w:rPr>
+          <w:bCs/>
+        </w:rPr>
+        <w:t>edição</w:t>
+      </w:r>
+      <w:r>
+        <w:rPr>
+          <w:bCs/>
+        </w:rPr>
+        <w:t xml:space="preserve"> sob o horário correspondente; e</w:t>
+      </w:r>
+      <w:r>
+        <w:rPr>
+          <w:bCs/>
+        </w:rPr>
+        <w:t xml:space="preserve"> para a turma e para o docente que tiver aula a seguir, se existir, </w:t>
+      </w:r>
+      <w:r>
+        <w:rPr>
+          <w:bCs/>
+        </w:rPr>
+        <w:t>sempre que se regista uma ausência ou permutação.</w:t>
+      </w:r>
+    </w:p>
+    <w:p>
+      <w:pPr>
+        <w:jc w:val="center"/>
+        <w:rPr>
+          <w:b/>
+        </w:rPr>
+      </w:pPr>
+      <w:r>
+        <w:rPr>
+          <w:b/>
+        </w:rPr>
+        <w:t>ARMAZENAMENTO</w:t>
+      </w:r>
+    </w:p>
+    <w:p>
+      <w:pPr>
+        <w:jc w:val="both"/>
+        <w:rPr>
+          <w:b/>
+        </w:rPr>
+      </w:pPr>
+      <w:r>
+        <w:t>Para o armazenamento dos dados gerados no sistema, foi usado o Sistema de Gestão de Base de Dados Relacionais MySql.</w:t>
+      </w:r>
+    </w:p>
+    <w:p>
+      <w:pPr>
+        <w:jc w:val="both"/>
+      </w:pPr>
+      <w:r>
+        <w:br w:type="page"/>
+      </w:r>
+    </w:p>
+    <w:p>
+      <w:pPr>
+        <w:jc w:val="center"/>
+        <w:rPr>
+          <w:b/>
+        </w:rPr>
+      </w:pPr>
+      <w:r>
+        <w:rPr>
+          <w:b/>
+        </w:rPr>
+        <w:lastRenderedPageBreak/>
+        <w:t>CONCLUSÃO</w:t>
+      </w:r>
+    </w:p>
+    <w:p>
+      <w:pPr>
+        <w:jc w:val="both"/>
       </w:pPr>
       <w:bookmarkStart w:id="0" w:name="_GoBack"/>
       <w:bookmarkEnd w:id="0"/>
-    </w:p>
-    <w:p>
-      <w:pPr>
-        <w:jc w:val="both"/>
-        <w:rPr>
-          <w:highlight w:val="yellow"/>
-        </w:rPr>
-      </w:pPr>
-      <w:r>
-        <w:rPr>
-          <w:highlight w:val="yellow"/>
-          <w:u w:val="single"/>
-        </w:rPr>
-        <w:t>O ad</w:t>
-      </w:r>
-      <w:r>
-        <w:rPr>
-          <w:highlight w:val="yellow"/>
-          <w:u w:val="single"/>
-        </w:rPr>
-        <w:t>mi</w:t>
-      </w:r>
-      <w:r>
-        <w:rPr>
-          <w:highlight w:val="yellow"/>
-          <w:u w:val="single"/>
-        </w:rPr>
-        <w:t>ni</w:t>
-      </w:r>
-      <w:r>
-        <w:rPr>
-          <w:highlight w:val="yellow"/>
-          <w:u w:val="single"/>
-        </w:rPr>
-        <w:t xml:space="preserve">strador </w:t>
-      </w:r>
-      <w:r>
-        <w:rPr>
-          <w:highlight w:val="yellow"/>
-          <w:u w:val="single"/>
-        </w:rPr>
-        <w:t>poderá:</w:t>
-      </w:r>
-    </w:p>
-    <w:p>
-      <w:pPr>
-        <w:pStyle w:val="ListParagraph"/>
-        <w:numPr>
-          <w:ilvl w:val="0"/>
-          <w:numId w:val="13"/>
-        </w:numPr>
-        <w:jc w:val="both"/>
-        <w:rPr>
-          <w:highlight w:val="yellow"/>
-        </w:rPr>
-      </w:pPr>
-      <w:r>
-        <w:rPr>
-          <w:highlight w:val="yellow"/>
-        </w:rPr>
-        <w:t xml:space="preserve"> Registrar Turmas, Disciplinas, Horários,  Docentes</w:t>
-      </w:r>
-      <w:r>
-        <w:rPr>
-          <w:highlight w:val="yellow"/>
-        </w:rPr>
-        <w:t>;</w:t>
-      </w:r>
-      <w:r>
-        <w:rPr>
-          <w:highlight w:val="yellow"/>
-        </w:rPr>
-        <w:t xml:space="preserve"> </w:t>
-      </w:r>
-    </w:p>
-    <w:p>
-      <w:pPr>
-        <w:pStyle w:val="ListParagraph"/>
-        <w:numPr>
-          <w:ilvl w:val="0"/>
-          <w:numId w:val="13"/>
-        </w:numPr>
-        <w:jc w:val="both"/>
-        <w:rPr>
-          <w:highlight w:val="yellow"/>
-        </w:rPr>
-      </w:pPr>
-      <w:r>
-        <w:rPr>
-          <w:highlight w:val="yellow"/>
-        </w:rPr>
-        <w:t xml:space="preserve"> Actualizar Turmas, Disciplinas, Horários, Docentes</w:t>
-      </w:r>
-      <w:r>
-        <w:rPr>
-          <w:highlight w:val="yellow"/>
-        </w:rPr>
-        <w:t>;</w:t>
-      </w:r>
-    </w:p>
-    <w:p>
-      <w:pPr>
-        <w:pStyle w:val="ListParagraph"/>
-        <w:numPr>
-          <w:ilvl w:val="0"/>
-          <w:numId w:val="13"/>
-        </w:numPr>
-        <w:jc w:val="both"/>
-        <w:rPr>
-          <w:highlight w:val="yellow"/>
-        </w:rPr>
-      </w:pPr>
-      <w:r>
-        <w:rPr>
-          <w:highlight w:val="yellow"/>
-        </w:rPr>
-        <w:t>Permitir permutação de aulas no horário sem afectar o horário regular;</w:t>
-      </w:r>
-    </w:p>
-    <w:p>
-      <w:pPr>
-        <w:pStyle w:val="ListParagraph"/>
-        <w:ind w:left="360"/>
-        <w:jc w:val="both"/>
-        <w:rPr>
-          <w:b/>
-          <w:highlight w:val="yellow"/>
-        </w:rPr>
-      </w:pPr>
-    </w:p>
-    <w:p>
-      <w:pPr>
-        <w:pStyle w:val="ListParagraph"/>
-        <w:ind w:left="0"/>
-        <w:jc w:val="both"/>
-        <w:rPr>
-          <w:highlight w:val="yellow"/>
-          <w:u w:val="single"/>
-        </w:rPr>
-      </w:pPr>
-      <w:r>
-        <w:rPr>
-          <w:highlight w:val="yellow"/>
-          <w:u w:val="single"/>
-        </w:rPr>
-        <w:t xml:space="preserve">O estudante </w:t>
-      </w:r>
-      <w:r>
-        <w:rPr>
-          <w:highlight w:val="yellow"/>
-          <w:u w:val="single"/>
-        </w:rPr>
-        <w:t>poderá:</w:t>
-      </w:r>
-    </w:p>
-    <w:p>
-      <w:pPr>
-        <w:pStyle w:val="ListParagraph"/>
-        <w:numPr>
-          <w:ilvl w:val="0"/>
-          <w:numId w:val="14"/>
-        </w:numPr>
-        <w:jc w:val="both"/>
-        <w:rPr>
-          <w:highlight w:val="yellow"/>
-        </w:rPr>
-      </w:pPr>
-      <w:r>
-        <w:rPr>
-          <w:highlight w:val="yellow"/>
-        </w:rPr>
-        <w:t>Visualizar dados da turma, disciplinas, horários, docentes</w:t>
-      </w:r>
-      <w:r>
-        <w:rPr>
-          <w:highlight w:val="yellow"/>
-        </w:rPr>
-        <w:t>.</w:t>
-      </w:r>
-    </w:p>
-    <w:p>
-      <w:pPr>
-        <w:pStyle w:val="ListParagraph"/>
-        <w:jc w:val="both"/>
-        <w:rPr>
-          <w:highlight w:val="yellow"/>
-        </w:rPr>
-      </w:pPr>
-    </w:p>
-    <w:p>
-      <w:pPr>
-        <w:pStyle w:val="ListParagraph"/>
-        <w:ind w:left="0"/>
-        <w:jc w:val="both"/>
-        <w:rPr>
-          <w:highlight w:val="yellow"/>
-          <w:u w:val="single"/>
-        </w:rPr>
-      </w:pPr>
-      <w:r>
-        <w:rPr>
-          <w:highlight w:val="yellow"/>
-          <w:u w:val="single"/>
-        </w:rPr>
-        <w:t xml:space="preserve">O docente </w:t>
-      </w:r>
-      <w:r>
-        <w:rPr>
-          <w:highlight w:val="yellow"/>
-          <w:u w:val="single"/>
-        </w:rPr>
-        <w:t>poderá</w:t>
-      </w:r>
-      <w:r>
-        <w:rPr>
-          <w:highlight w:val="yellow"/>
-          <w:u w:val="single"/>
-        </w:rPr>
-        <w:t>:</w:t>
-      </w:r>
-    </w:p>
-    <w:p>
-      <w:pPr>
-        <w:pStyle w:val="ListParagraph"/>
-        <w:numPr>
-          <w:ilvl w:val="0"/>
-          <w:numId w:val="15"/>
-        </w:numPr>
-        <w:jc w:val="both"/>
-        <w:rPr>
-          <w:highlight w:val="yellow"/>
-        </w:rPr>
-      </w:pPr>
-      <w:r>
-        <w:rPr>
-          <w:highlight w:val="yellow"/>
-        </w:rPr>
-        <w:t>Visualizar dados da turma, horários;</w:t>
-      </w:r>
-    </w:p>
-    <w:p>
-      <w:pPr>
-        <w:pStyle w:val="ListParagraph"/>
-        <w:numPr>
-          <w:ilvl w:val="0"/>
-          <w:numId w:val="15"/>
-        </w:numPr>
-        <w:jc w:val="both"/>
-        <w:rPr>
-          <w:highlight w:val="yellow"/>
-        </w:rPr>
-      </w:pPr>
-      <w:r>
-        <w:rPr>
-          <w:highlight w:val="yellow"/>
-        </w:rPr>
-        <w:t>Permitir permutação de aulas no horário sem afectar o horário regular;</w:t>
-      </w:r>
-    </w:p>
-    <w:p>
-      <w:pPr>
-        <w:pStyle w:val="ListParagraph"/>
-        <w:numPr>
-          <w:ilvl w:val="0"/>
-          <w:numId w:val="15"/>
-        </w:numPr>
-        <w:jc w:val="both"/>
-        <w:rPr>
-          <w:highlight w:val="yellow"/>
-        </w:rPr>
-      </w:pPr>
-      <w:r>
-        <w:rPr>
-          <w:highlight w:val="yellow"/>
-        </w:rPr>
-        <w:t>Registar possível aus</w:t>
-      </w:r>
-      <w:r>
-        <w:rPr>
-          <w:rFonts w:cs="Times New Roman"/>
-          <w:highlight w:val="yellow"/>
-        </w:rPr>
-        <w:t>ê</w:t>
-      </w:r>
-      <w:r>
-        <w:rPr>
-          <w:highlight w:val="yellow"/>
-        </w:rPr>
-        <w:t>ncia</w:t>
-      </w:r>
-      <w:r>
-        <w:rPr>
-          <w:highlight w:val="yellow"/>
-        </w:rPr>
-        <w:t>.</w:t>
-      </w:r>
-    </w:p>
-    <w:p>
-      <w:pPr>
-        <w:jc w:val="both"/>
-        <w:rPr>
-          <w:b/>
-        </w:rPr>
-      </w:pPr>
-    </w:p>
-    <w:p>
-      <w:pPr>
-        <w:jc w:val="both"/>
-        <w:rPr>
-          <w:b/>
-        </w:rPr>
-      </w:pPr>
-      <w:r>
-        <w:rPr>
-          <w:b/>
-        </w:rPr>
-        <w:t>PRINCIPAIS ENTIDADES:</w:t>
-      </w:r>
-    </w:p>
-    <w:p>
-      <w:pPr>
-        <w:jc w:val="both"/>
-      </w:pPr>
-      <w:r>
-        <w:t>As entidades são encontradas no diagrama de entidades em anexo.</w:t>
-      </w:r>
-    </w:p>
-    <w:p>
-      <w:pPr>
-        <w:jc w:val="both"/>
-        <w:rPr>
-          <w:b/>
-        </w:rPr>
-      </w:pPr>
-      <w:r>
-        <w:rPr>
-          <w:b/>
-        </w:rPr>
-        <w:t>Sistema de Armazenamento</w:t>
-      </w:r>
-    </w:p>
-    <w:p>
-      <w:pPr>
-        <w:jc w:val="both"/>
-        <w:rPr>
-          <w:b/>
-        </w:rPr>
-      </w:pPr>
-      <w:r>
-        <w:lastRenderedPageBreak/>
-        <w:t>Para o armazenamento dos dados gerados no sistema, foi usado o Sistema de Gestão de Base de Dados Relacionais MySql.</w:t>
-      </w:r>
-    </w:p>
-    <w:p>
-      <w:pPr>
-        <w:jc w:val="both"/>
-      </w:pPr>
-      <w:r>
-        <w:br w:type="page"/>
-      </w:r>
-    </w:p>
-    <w:p>
-      <w:pPr>
-        <w:jc w:val="both"/>
-        <w:rPr>
-          <w:b/>
-        </w:rPr>
-      </w:pPr>
-      <w:r>
-        <w:rPr>
-          <w:b/>
-        </w:rPr>
-        <w:lastRenderedPageBreak/>
-        <w:t>CONCLUSÃO</w:t>
-      </w:r>
-    </w:p>
-    <w:p>
-      <w:pPr>
-        <w:jc w:val="both"/>
-      </w:pPr>
-      <w:r>
-        <w:t xml:space="preserve">Chegado </w:t>
-      </w:r>
-      <w:r>
-        <w:t>à conclusão</w:t>
-      </w:r>
-      <w:r>
-        <w:t xml:space="preserve"> do projecto, o grupo </w:t>
-      </w:r>
-      <w:r>
-        <w:t>concluiu que a realização do sistema serviu de mais valia para aprimorar os conhecimentos adquiridos durante as aulas, assim como ponto de partida para investigação e exploração do mundo da programação.</w:t>
-      </w:r>
-    </w:p>
-    <w:p>
-      <w:pPr>
-        <w:jc w:val="both"/>
-      </w:pPr>
-      <w:r>
-        <w:t>O grupo conseguiu</w:t>
-      </w:r>
-      <w:r>
-        <w:t xml:space="preserve"> implementar</w:t>
-      </w:r>
-      <w:r>
-        <w:t xml:space="preserve"> </w:t>
-      </w:r>
-      <w:r>
-        <w:t>a</w:t>
-      </w:r>
-      <w:r>
-        <w:t xml:space="preserve">s </w:t>
-      </w:r>
-      <w:r>
-        <w:t>funcionalidades</w:t>
-      </w:r>
-      <w:r>
-        <w:t xml:space="preserve"> </w:t>
-      </w:r>
-      <w:r>
-        <w:t xml:space="preserve">básicas do sistema desejado, </w:t>
-      </w:r>
-      <w:r>
-        <w:t>não tendo aquilo que era o objectivo inicial por questõ</w:t>
-      </w:r>
-      <w:r>
-        <w:t>e</w:t>
-      </w:r>
-      <w:r>
-        <w:t>s de tempo para assimilar conceitos que poderiam enriquecer o mesmo.</w:t>
-      </w:r>
     </w:p>
     <w:sectPr>
       <w:type w:val="continuous"/>
@@ -1641,12 +1670,101 @@
         <v:path o:extrusionok="f" gradientshapeok="t" o:connecttype="rect"/>
         <o:lock v:ext="edit" aspectratio="t"/>
       </v:shapetype>
-      <v:shape id="_x0000_i1033" type="#_x0000_t75" style="width:11pt;height:11pt" o:bullet="t">
+      <v:shape id="_x0000_i1040" type="#_x0000_t75" style="width:10.9pt;height:10.9pt" o:bullet="t">
         <v:imagedata r:id="rId1" o:title="msoD097"/>
       </v:shape>
     </w:pict>
   </w:numPicBullet>
   <w:abstractNum w:abstractNumId="0" w15:restartNumberingAfterBreak="0">
+    <w:nsid w:val="022D1CAE"/>
+    <w:multiLevelType w:val="hybridMultilevel"/>
+    <w:tmpl w:val="FD8C824C"/>
+    <w:lvl w:ilvl="0" w:tplc="54E679B2">
+      <w:start w:val="1"/>
+      <w:numFmt w:val="upperRoman"/>
+      <w:lvlText w:val="%1."/>
+      <w:lvlJc w:val="left"/>
+      <w:pPr>
+        <w:ind w:left="1080" w:hanging="720"/>
+      </w:pPr>
+      <w:rPr>
+        <w:rFonts w:hint="default"/>
+      </w:rPr>
+    </w:lvl>
+    <w:lvl w:ilvl="1" w:tplc="04090019" w:tentative="1">
+      <w:start w:val="1"/>
+      <w:numFmt w:val="lowerLetter"/>
+      <w:lvlText w:val="%2."/>
+      <w:lvlJc w:val="left"/>
+      <w:pPr>
+        <w:ind w:left="1440" w:hanging="360"/>
+      </w:pPr>
+    </w:lvl>
+    <w:lvl w:ilvl="2" w:tplc="0409001B" w:tentative="1">
+      <w:start w:val="1"/>
+      <w:numFmt w:val="lowerRoman"/>
+      <w:lvlText w:val="%3."/>
+      <w:lvlJc w:val="right"/>
+      <w:pPr>
+        <w:ind w:left="2160" w:hanging="180"/>
+      </w:pPr>
+    </w:lvl>
+    <w:lvl w:ilvl="3" w:tplc="0409000F" w:tentative="1">
+      <w:start w:val="1"/>
+      <w:numFmt w:val="decimal"/>
+      <w:lvlText w:val="%4."/>
+      <w:lvlJc w:val="left"/>
+      <w:pPr>
+        <w:ind w:left="2880" w:hanging="360"/>
+      </w:pPr>
+    </w:lvl>
+    <w:lvl w:ilvl="4" w:tplc="04090019" w:tentative="1">
+      <w:start w:val="1"/>
+      <w:numFmt w:val="lowerLetter"/>
+      <w:lvlText w:val="%5."/>
+      <w:lvlJc w:val="left"/>
+      <w:pPr>
+        <w:ind w:left="3600" w:hanging="360"/>
+      </w:pPr>
+    </w:lvl>
+    <w:lvl w:ilvl="5" w:tplc="0409001B" w:tentative="1">
+      <w:start w:val="1"/>
+      <w:numFmt w:val="lowerRoman"/>
+      <w:lvlText w:val="%6."/>
+      <w:lvlJc w:val="right"/>
+      <w:pPr>
+        <w:ind w:left="4320" w:hanging="180"/>
+      </w:pPr>
+    </w:lvl>
+    <w:lvl w:ilvl="6" w:tplc="0409000F" w:tentative="1">
+      <w:start w:val="1"/>
+      <w:numFmt w:val="decimal"/>
+      <w:lvlText w:val="%7."/>
+      <w:lvlJc w:val="left"/>
+      <w:pPr>
+        <w:ind w:left="5040" w:hanging="360"/>
+      </w:pPr>
+    </w:lvl>
+    <w:lvl w:ilvl="7" w:tplc="04090019" w:tentative="1">
+      <w:start w:val="1"/>
+      <w:numFmt w:val="lowerLetter"/>
+      <w:lvlText w:val="%8."/>
+      <w:lvlJc w:val="left"/>
+      <w:pPr>
+        <w:ind w:left="5760" w:hanging="360"/>
+      </w:pPr>
+    </w:lvl>
+    <w:lvl w:ilvl="8" w:tplc="0409001B" w:tentative="1">
+      <w:start w:val="1"/>
+      <w:numFmt w:val="lowerRoman"/>
+      <w:lvlText w:val="%9."/>
+      <w:lvlJc w:val="right"/>
+      <w:pPr>
+        <w:ind w:left="6480" w:hanging="180"/>
+      </w:pPr>
+    </w:lvl>
+  </w:abstractNum>
+  <w:abstractNum w:abstractNumId="1" w15:restartNumberingAfterBreak="0">
     <w:nsid w:val="1CB20E08"/>
     <w:multiLevelType w:val="hybridMultilevel"/>
     <w:tmpl w:val="DF8EDADE"/>
@@ -1759,7 +1877,7 @@
       </w:rPr>
     </w:lvl>
   </w:abstractNum>
-  <w:abstractNum w:abstractNumId="1" w15:restartNumberingAfterBreak="0">
+  <w:abstractNum w:abstractNumId="2" w15:restartNumberingAfterBreak="0">
     <w:nsid w:val="21882841"/>
     <w:multiLevelType w:val="hybridMultilevel"/>
     <w:tmpl w:val="FECA55A4"/>
@@ -1872,7 +1990,7 @@
       </w:rPr>
     </w:lvl>
   </w:abstractNum>
-  <w:abstractNum w:abstractNumId="2" w15:restartNumberingAfterBreak="0">
+  <w:abstractNum w:abstractNumId="3" w15:restartNumberingAfterBreak="0">
     <w:nsid w:val="21AE3DE8"/>
     <w:multiLevelType w:val="hybridMultilevel"/>
     <w:tmpl w:val="3794B3C4"/>
@@ -1985,7 +2103,7 @@
       </w:rPr>
     </w:lvl>
   </w:abstractNum>
-  <w:abstractNum w:abstractNumId="3" w15:restartNumberingAfterBreak="0">
+  <w:abstractNum w:abstractNumId="4" w15:restartNumberingAfterBreak="0">
     <w:nsid w:val="23AB1422"/>
     <w:multiLevelType w:val="hybridMultilevel"/>
     <w:tmpl w:val="FEDABCC6"/>
@@ -2098,7 +2216,7 @@
       </w:rPr>
     </w:lvl>
   </w:abstractNum>
-  <w:abstractNum w:abstractNumId="4" w15:restartNumberingAfterBreak="0">
+  <w:abstractNum w:abstractNumId="5" w15:restartNumberingAfterBreak="0">
     <w:nsid w:val="24E109B0"/>
     <w:multiLevelType w:val="hybridMultilevel"/>
     <w:tmpl w:val="C8C02502"/>
@@ -2211,7 +2329,7 @@
       </w:rPr>
     </w:lvl>
   </w:abstractNum>
-  <w:abstractNum w:abstractNumId="5" w15:restartNumberingAfterBreak="0">
+  <w:abstractNum w:abstractNumId="6" w15:restartNumberingAfterBreak="0">
     <w:nsid w:val="25F850F0"/>
     <w:multiLevelType w:val="hybridMultilevel"/>
     <w:tmpl w:val="F6D25EB2"/>
@@ -2324,7 +2442,120 @@
       </w:rPr>
     </w:lvl>
   </w:abstractNum>
-  <w:abstractNum w:abstractNumId="6" w15:restartNumberingAfterBreak="0">
+  <w:abstractNum w:abstractNumId="7" w15:restartNumberingAfterBreak="0">
+    <w:nsid w:val="30A44856"/>
+    <w:multiLevelType w:val="hybridMultilevel"/>
+    <w:tmpl w:val="99329AC4"/>
+    <w:lvl w:ilvl="0" w:tplc="0409000B">
+      <w:start w:val="1"/>
+      <w:numFmt w:val="bullet"/>
+      <w:lvlText w:val=""/>
+      <w:lvlJc w:val="left"/>
+      <w:pPr>
+        <w:ind w:left="720" w:hanging="360"/>
+      </w:pPr>
+      <w:rPr>
+        <w:rFonts w:ascii="Wingdings" w:hAnsi="Wingdings" w:hint="default"/>
+      </w:rPr>
+    </w:lvl>
+    <w:lvl w:ilvl="1" w:tplc="04090003" w:tentative="1">
+      <w:start w:val="1"/>
+      <w:numFmt w:val="bullet"/>
+      <w:lvlText w:val="o"/>
+      <w:lvlJc w:val="left"/>
+      <w:pPr>
+        <w:ind w:left="1440" w:hanging="360"/>
+      </w:pPr>
+      <w:rPr>
+        <w:rFonts w:ascii="Courier New" w:hAnsi="Courier New" w:cs="Courier New" w:hint="default"/>
+      </w:rPr>
+    </w:lvl>
+    <w:lvl w:ilvl="2" w:tplc="04090005" w:tentative="1">
+      <w:start w:val="1"/>
+      <w:numFmt w:val="bullet"/>
+      <w:lvlText w:val=""/>
+      <w:lvlJc w:val="left"/>
+      <w:pPr>
+        <w:ind w:left="2160" w:hanging="360"/>
+      </w:pPr>
+      <w:rPr>
+        <w:rFonts w:ascii="Wingdings" w:hAnsi="Wingdings" w:hint="default"/>
+      </w:rPr>
+    </w:lvl>
+    <w:lvl w:ilvl="3" w:tplc="04090001" w:tentative="1">
+      <w:start w:val="1"/>
+      <w:numFmt w:val="bullet"/>
+      <w:lvlText w:val=""/>
+      <w:lvlJc w:val="left"/>
+      <w:pPr>
+        <w:ind w:left="2880" w:hanging="360"/>
+      </w:pPr>
+      <w:rPr>
+        <w:rFonts w:ascii="Symbol" w:hAnsi="Symbol" w:hint="default"/>
+      </w:rPr>
+    </w:lvl>
+    <w:lvl w:ilvl="4" w:tplc="04090003" w:tentative="1">
+      <w:start w:val="1"/>
+      <w:numFmt w:val="bullet"/>
+      <w:lvlText w:val="o"/>
+      <w:lvlJc w:val="left"/>
+      <w:pPr>
+        <w:ind w:left="3600" w:hanging="360"/>
+      </w:pPr>
+      <w:rPr>
+        <w:rFonts w:ascii="Courier New" w:hAnsi="Courier New" w:cs="Courier New" w:hint="default"/>
+      </w:rPr>
+    </w:lvl>
+    <w:lvl w:ilvl="5" w:tplc="04090005" w:tentative="1">
+      <w:start w:val="1"/>
+      <w:numFmt w:val="bullet"/>
+      <w:lvlText w:val=""/>
+      <w:lvlJc w:val="left"/>
+      <w:pPr>
+        <w:ind w:left="4320" w:hanging="360"/>
+      </w:pPr>
+      <w:rPr>
+        <w:rFonts w:ascii="Wingdings" w:hAnsi="Wingdings" w:hint="default"/>
+      </w:rPr>
+    </w:lvl>
+    <w:lvl w:ilvl="6" w:tplc="04090001" w:tentative="1">
+      <w:start w:val="1"/>
+      <w:numFmt w:val="bullet"/>
+      <w:lvlText w:val=""/>
+      <w:lvlJc w:val="left"/>
+      <w:pPr>
+        <w:ind w:left="5040" w:hanging="360"/>
+      </w:pPr>
+      <w:rPr>
+        <w:rFonts w:ascii="Symbol" w:hAnsi="Symbol" w:hint="default"/>
+      </w:rPr>
+    </w:lvl>
+    <w:lvl w:ilvl="7" w:tplc="04090003" w:tentative="1">
+      <w:start w:val="1"/>
+      <w:numFmt w:val="bullet"/>
+      <w:lvlText w:val="o"/>
+      <w:lvlJc w:val="left"/>
+      <w:pPr>
+        <w:ind w:left="5760" w:hanging="360"/>
+      </w:pPr>
+      <w:rPr>
+        <w:rFonts w:ascii="Courier New" w:hAnsi="Courier New" w:cs="Courier New" w:hint="default"/>
+      </w:rPr>
+    </w:lvl>
+    <w:lvl w:ilvl="8" w:tplc="04090005" w:tentative="1">
+      <w:start w:val="1"/>
+      <w:numFmt w:val="bullet"/>
+      <w:lvlText w:val=""/>
+      <w:lvlJc w:val="left"/>
+      <w:pPr>
+        <w:ind w:left="6480" w:hanging="360"/>
+      </w:pPr>
+      <w:rPr>
+        <w:rFonts w:ascii="Wingdings" w:hAnsi="Wingdings" w:hint="default"/>
+      </w:rPr>
+    </w:lvl>
+  </w:abstractNum>
+  <w:abstractNum w:abstractNumId="8" w15:restartNumberingAfterBreak="0">
     <w:nsid w:val="36AC17FA"/>
     <w:multiLevelType w:val="hybridMultilevel"/>
     <w:tmpl w:val="0DBA0CF2"/>
@@ -2413,7 +2644,7 @@
       </w:pPr>
     </w:lvl>
   </w:abstractNum>
-  <w:abstractNum w:abstractNumId="7" w15:restartNumberingAfterBreak="0">
+  <w:abstractNum w:abstractNumId="9" w15:restartNumberingAfterBreak="0">
     <w:nsid w:val="416E59F5"/>
     <w:multiLevelType w:val="hybridMultilevel"/>
     <w:tmpl w:val="DB841B86"/>
@@ -2499,7 +2730,7 @@
       </w:pPr>
     </w:lvl>
   </w:abstractNum>
-  <w:abstractNum w:abstractNumId="8" w15:restartNumberingAfterBreak="0">
+  <w:abstractNum w:abstractNumId="10" w15:restartNumberingAfterBreak="0">
     <w:nsid w:val="4FED78A4"/>
     <w:multiLevelType w:val="hybridMultilevel"/>
     <w:tmpl w:val="E3EA1214"/>
@@ -2589,7 +2820,7 @@
       </w:pPr>
     </w:lvl>
   </w:abstractNum>
-  <w:abstractNum w:abstractNumId="9" w15:restartNumberingAfterBreak="0">
+  <w:abstractNum w:abstractNumId="11" w15:restartNumberingAfterBreak="0">
     <w:nsid w:val="52C06516"/>
     <w:multiLevelType w:val="hybridMultilevel"/>
     <w:tmpl w:val="6F408850"/>
@@ -2702,7 +2933,7 @@
       </w:rPr>
     </w:lvl>
   </w:abstractNum>
-  <w:abstractNum w:abstractNumId="10" w15:restartNumberingAfterBreak="0">
+  <w:abstractNum w:abstractNumId="12" w15:restartNumberingAfterBreak="0">
     <w:nsid w:val="57E71389"/>
     <w:multiLevelType w:val="hybridMultilevel"/>
     <w:tmpl w:val="24CC1438"/>
@@ -2815,7 +3046,7 @@
       </w:rPr>
     </w:lvl>
   </w:abstractNum>
-  <w:abstractNum w:abstractNumId="11" w15:restartNumberingAfterBreak="0">
+  <w:abstractNum w:abstractNumId="13" w15:restartNumberingAfterBreak="0">
     <w:nsid w:val="59EA3E35"/>
     <w:multiLevelType w:val="hybridMultilevel"/>
     <w:tmpl w:val="5270E3BA"/>
@@ -2928,7 +3159,96 @@
       </w:rPr>
     </w:lvl>
   </w:abstractNum>
-  <w:abstractNum w:abstractNumId="12" w15:restartNumberingAfterBreak="0">
+  <w:abstractNum w:abstractNumId="14" w15:restartNumberingAfterBreak="0">
+    <w:nsid w:val="5F353FCE"/>
+    <w:multiLevelType w:val="hybridMultilevel"/>
+    <w:tmpl w:val="237A49D4"/>
+    <w:lvl w:ilvl="0" w:tplc="0409000F">
+      <w:start w:val="1"/>
+      <w:numFmt w:val="decimal"/>
+      <w:lvlText w:val="%1."/>
+      <w:lvlJc w:val="left"/>
+      <w:pPr>
+        <w:ind w:left="360" w:hanging="360"/>
+      </w:pPr>
+      <w:rPr>
+        <w:rFonts w:hint="default"/>
+      </w:rPr>
+    </w:lvl>
+    <w:lvl w:ilvl="1" w:tplc="04090019" w:tentative="1">
+      <w:start w:val="1"/>
+      <w:numFmt w:val="lowerLetter"/>
+      <w:lvlText w:val="%2."/>
+      <w:lvlJc w:val="left"/>
+      <w:pPr>
+        <w:ind w:left="1080" w:hanging="360"/>
+      </w:pPr>
+    </w:lvl>
+    <w:lvl w:ilvl="2" w:tplc="0409001B" w:tentative="1">
+      <w:start w:val="1"/>
+      <w:numFmt w:val="lowerRoman"/>
+      <w:lvlText w:val="%3."/>
+      <w:lvlJc w:val="right"/>
+      <w:pPr>
+        <w:ind w:left="1800" w:hanging="180"/>
+      </w:pPr>
+    </w:lvl>
+    <w:lvl w:ilvl="3" w:tplc="0409000F" w:tentative="1">
+      <w:start w:val="1"/>
+      <w:numFmt w:val="decimal"/>
+      <w:lvlText w:val="%4."/>
+      <w:lvlJc w:val="left"/>
+      <w:pPr>
+        <w:ind w:left="2520" w:hanging="360"/>
+      </w:pPr>
+    </w:lvl>
+    <w:lvl w:ilvl="4" w:tplc="04090019" w:tentative="1">
+      <w:start w:val="1"/>
+      <w:numFmt w:val="lowerLetter"/>
+      <w:lvlText w:val="%5."/>
+      <w:lvlJc w:val="left"/>
+      <w:pPr>
+        <w:ind w:left="3240" w:hanging="360"/>
+      </w:pPr>
+    </w:lvl>
+    <w:lvl w:ilvl="5" w:tplc="0409001B" w:tentative="1">
+      <w:start w:val="1"/>
+      <w:numFmt w:val="lowerRoman"/>
+      <w:lvlText w:val="%6."/>
+      <w:lvlJc w:val="right"/>
+      <w:pPr>
+        <w:ind w:left="3960" w:hanging="180"/>
+      </w:pPr>
+    </w:lvl>
+    <w:lvl w:ilvl="6" w:tplc="0409000F" w:tentative="1">
+      <w:start w:val="1"/>
+      <w:numFmt w:val="decimal"/>
+      <w:lvlText w:val="%7."/>
+      <w:lvlJc w:val="left"/>
+      <w:pPr>
+        <w:ind w:left="4680" w:hanging="360"/>
+      </w:pPr>
+    </w:lvl>
+    <w:lvl w:ilvl="7" w:tplc="04090019" w:tentative="1">
+      <w:start w:val="1"/>
+      <w:numFmt w:val="lowerLetter"/>
+      <w:lvlText w:val="%8."/>
+      <w:lvlJc w:val="left"/>
+      <w:pPr>
+        <w:ind w:left="5400" w:hanging="360"/>
+      </w:pPr>
+    </w:lvl>
+    <w:lvl w:ilvl="8" w:tplc="0409001B" w:tentative="1">
+      <w:start w:val="1"/>
+      <w:numFmt w:val="lowerRoman"/>
+      <w:lvlText w:val="%9."/>
+      <w:lvlJc w:val="right"/>
+      <w:pPr>
+        <w:ind w:left="6120" w:hanging="180"/>
+      </w:pPr>
+    </w:lvl>
+  </w:abstractNum>
+  <w:abstractNum w:abstractNumId="15" w15:restartNumberingAfterBreak="0">
     <w:nsid w:val="5FF76045"/>
     <w:multiLevelType w:val="hybridMultilevel"/>
     <w:tmpl w:val="CE705C32"/>
@@ -3042,7 +3362,7 @@
       </w:rPr>
     </w:lvl>
   </w:abstractNum>
-  <w:abstractNum w:abstractNumId="13" w15:restartNumberingAfterBreak="0">
+  <w:abstractNum w:abstractNumId="16" w15:restartNumberingAfterBreak="0">
     <w:nsid w:val="6A311576"/>
     <w:multiLevelType w:val="hybridMultilevel"/>
     <w:tmpl w:val="A7B2F1B6"/>
@@ -3131,7 +3451,7 @@
       </w:pPr>
     </w:lvl>
   </w:abstractNum>
-  <w:abstractNum w:abstractNumId="14" w15:restartNumberingAfterBreak="0">
+  <w:abstractNum w:abstractNumId="17" w15:restartNumberingAfterBreak="0">
     <w:nsid w:val="766A03E7"/>
     <w:multiLevelType w:val="hybridMultilevel"/>
     <w:tmpl w:val="85C0A5AC"/>
@@ -3220,7 +3540,7 @@
       </w:pPr>
     </w:lvl>
   </w:abstractNum>
-  <w:abstractNum w:abstractNumId="15" w15:restartNumberingAfterBreak="0">
+  <w:abstractNum w:abstractNumId="18" w15:restartNumberingAfterBreak="0">
     <w:nsid w:val="7B7C10FB"/>
     <w:multiLevelType w:val="hybridMultilevel"/>
     <w:tmpl w:val="41B2A99E"/>
@@ -3333,7 +3653,7 @@
       </w:rPr>
     </w:lvl>
   </w:abstractNum>
-  <w:abstractNum w:abstractNumId="16" w15:restartNumberingAfterBreak="0">
+  <w:abstractNum w:abstractNumId="19" w15:restartNumberingAfterBreak="0">
     <w:nsid w:val="7D807656"/>
     <w:multiLevelType w:val="hybridMultilevel"/>
     <w:tmpl w:val="1292AB3C"/>
@@ -3447,55 +3767,64 @@
     </w:lvl>
   </w:abstractNum>
   <w:num w:numId="1">
+    <w:abstractNumId w:val="8"/>
+  </w:num>
+  <w:num w:numId="2">
+    <w:abstractNumId w:val="17"/>
+  </w:num>
+  <w:num w:numId="3">
+    <w:abstractNumId w:val="10"/>
+  </w:num>
+  <w:num w:numId="4">
+    <w:abstractNumId w:val="19"/>
+  </w:num>
+  <w:num w:numId="5">
+    <w:abstractNumId w:val="3"/>
+  </w:num>
+  <w:num w:numId="6">
+    <w:abstractNumId w:val="9"/>
+  </w:num>
+  <w:num w:numId="7">
+    <w:abstractNumId w:val="16"/>
+  </w:num>
+  <w:num w:numId="8">
+    <w:abstractNumId w:val="12"/>
+  </w:num>
+  <w:num w:numId="9">
+    <w:abstractNumId w:val="2"/>
+  </w:num>
+  <w:num w:numId="10">
+    <w:abstractNumId w:val="13"/>
+  </w:num>
+  <w:num w:numId="11">
+    <w:abstractNumId w:val="11"/>
+  </w:num>
+  <w:num w:numId="12">
+    <w:abstractNumId w:val="15"/>
+  </w:num>
+  <w:num w:numId="13">
+    <w:abstractNumId w:val="1"/>
+  </w:num>
+  <w:num w:numId="14">
+    <w:abstractNumId w:val="5"/>
+  </w:num>
+  <w:num w:numId="15">
+    <w:abstractNumId w:val="4"/>
+  </w:num>
+  <w:num w:numId="16">
     <w:abstractNumId w:val="6"/>
   </w:num>
-  <w:num w:numId="2">
+  <w:num w:numId="17">
+    <w:abstractNumId w:val="18"/>
+  </w:num>
+  <w:num w:numId="18">
+    <w:abstractNumId w:val="7"/>
+  </w:num>
+  <w:num w:numId="19">
     <w:abstractNumId w:val="14"/>
   </w:num>
-  <w:num w:numId="3">
-    <w:abstractNumId w:val="8"/>
-  </w:num>
-  <w:num w:numId="4">
-    <w:abstractNumId w:val="16"/>
-  </w:num>
-  <w:num w:numId="5">
-    <w:abstractNumId w:val="2"/>
-  </w:num>
-  <w:num w:numId="6">
-    <w:abstractNumId w:val="7"/>
-  </w:num>
-  <w:num w:numId="7">
-    <w:abstractNumId w:val="13"/>
-  </w:num>
-  <w:num w:numId="8">
-    <w:abstractNumId w:val="10"/>
-  </w:num>
-  <w:num w:numId="9">
-    <w:abstractNumId w:val="1"/>
-  </w:num>
-  <w:num w:numId="10">
-    <w:abstractNumId w:val="11"/>
-  </w:num>
-  <w:num w:numId="11">
-    <w:abstractNumId w:val="9"/>
-  </w:num>
-  <w:num w:numId="12">
-    <w:abstractNumId w:val="12"/>
-  </w:num>
-  <w:num w:numId="13">
+  <w:num w:numId="20">
     <w:abstractNumId w:val="0"/>
-  </w:num>
-  <w:num w:numId="14">
-    <w:abstractNumId w:val="4"/>
-  </w:num>
-  <w:num w:numId="15">
-    <w:abstractNumId w:val="3"/>
-  </w:num>
-  <w:num w:numId="16">
-    <w:abstractNumId w:val="5"/>
-  </w:num>
-  <w:num w:numId="17">
-    <w:abstractNumId w:val="15"/>
   </w:num>
 </w:numbering>
 </file>
